--- a/Documents/Documentation/Extracted/07 GDD.docx
+++ b/Documents/Documentation/Extracted/07 GDD.docx
@@ -1456,6 +1456,7 @@
     </w:p>
     <w:p>
       <w:pPr>
+        <w:spacing w:line="360" w:lineRule="auto"/>
         <w:ind w:left="720" w:firstLine="720"/>
         <w:jc w:val="both"/>
         <w:rPr>
@@ -1491,6 +1492,7 @@
     </w:p>
     <w:p>
       <w:pPr>
+        <w:spacing w:line="360" w:lineRule="auto"/>
         <w:ind w:left="720" w:firstLine="720"/>
         <w:jc w:val="both"/>
         <w:rPr>
@@ -1510,6 +1512,7 @@
     </w:p>
     <w:p>
       <w:pPr>
+        <w:spacing w:line="360" w:lineRule="auto"/>
         <w:ind w:left="720" w:firstLine="720"/>
         <w:jc w:val="both"/>
         <w:rPr>
@@ -1561,6 +1564,7 @@
     </w:p>
     <w:p>
       <w:pPr>
+        <w:spacing w:line="360" w:lineRule="auto"/>
         <w:ind w:left="720" w:firstLine="720"/>
         <w:jc w:val="both"/>
         <w:rPr>
@@ -1580,6 +1584,7 @@
     </w:p>
     <w:p>
       <w:pPr>
+        <w:spacing w:line="360" w:lineRule="auto"/>
         <w:ind w:left="720" w:firstLine="720"/>
         <w:jc w:val="both"/>
         <w:rPr>
@@ -1627,6 +1632,15 @@
           <w:sz w:val="24"/>
           <w:szCs w:val="24"/>
         </w:rPr>
+        <w:br w:type="column"/>
+      </w:r>
+      <w:r>
+        <w:rPr>
+          <w:rFonts w:ascii="Times New Roman" w:hAnsi="Times New Roman" w:cs="Times New Roman"/>
+          <w:b/>
+          <w:sz w:val="24"/>
+          <w:szCs w:val="24"/>
+        </w:rPr>
         <w:t>Game World</w:t>
       </w:r>
     </w:p>
@@ -3621,8 +3635,6 @@
           <w:szCs w:val="24"/>
         </w:rPr>
       </w:pPr>
-      <w:bookmarkStart w:id="0" w:name="_GoBack"/>
-      <w:bookmarkEnd w:id="0"/>
       <w:r>
         <w:rPr>
           <w:rFonts w:ascii="Times New Roman" w:hAnsi="Times New Roman" w:cs="Times New Roman"/>
@@ -4425,6 +4437,8 @@
           <w:szCs w:val="24"/>
         </w:rPr>
       </w:pPr>
+      <w:bookmarkStart w:id="0" w:name="_GoBack"/>
+      <w:bookmarkEnd w:id="0"/>
       <w:r>
         <w:rPr>
           <w:rFonts w:ascii="Times New Roman" w:hAnsi="Times New Roman" w:cs="Times New Roman"/>
@@ -6370,7 +6384,7 @@
   <a:extraClrSchemeLst/>
   <a:extLst>
     <a:ext uri="{05A4C25C-085E-4340-85A3-A5531E510DB2}">
-      <thm15:themeFamily xmlns="" xmlns:thm15="http://schemas.microsoft.com/office/thememl/2012/main" name="Office Theme" id="{62F939B6-93AF-4DB8-9C6B-D6C7DFDC589F}" vid="{4A3C46E8-61CC-4603-A589-7422A47A8E4A}"/>
+      <thm15:themeFamily xmlns:thm15="http://schemas.microsoft.com/office/thememl/2012/main" xmlns="" name="Office Theme" id="{62F939B6-93AF-4DB8-9C6B-D6C7DFDC589F}" vid="{4A3C46E8-61CC-4603-A589-7422A47A8E4A}"/>
     </a:ext>
   </a:extLst>
 </a:theme>
@@ -6381,7 +6395,7 @@
 </file>
 
 <file path=customXml/itemProps1.xml><?xml version="1.0" encoding="utf-8"?>
-<ds:datastoreItem xmlns:ds="http://schemas.openxmlformats.org/officeDocument/2006/customXml" ds:itemID="{C31F5551-2B8C-AA4E-8A2F-33833A10AF39}">
+<ds:datastoreItem xmlns:ds="http://schemas.openxmlformats.org/officeDocument/2006/customXml" ds:itemID="{8F699C9E-716C-3A4A-9451-3947C3FCEB37}">
   <ds:schemaRefs>
     <ds:schemaRef ds:uri="http://schemas.openxmlformats.org/officeDocument/2006/bibliography"/>
   </ds:schemaRefs>

--- a/Documents/Documentation/Extracted/07 GDD.docx
+++ b/Documents/Documentation/Extracted/07 GDD.docx
@@ -25,8 +25,10 @@
           <w:sz w:val="24"/>
           <w:szCs w:val="24"/>
         </w:rPr>
-        <w:t>Title Page</w:t>
-      </w:r>
+        <w:t xml:space="preserve"> TITLE PAGE</w:t>
+      </w:r>
+      <w:bookmarkStart w:id="0" w:name="_GoBack"/>
+      <w:bookmarkEnd w:id="0"/>
     </w:p>
     <w:p>
       <w:pPr>
@@ -1641,6 +1643,7 @@
           <w:sz w:val="24"/>
           <w:szCs w:val="24"/>
         </w:rPr>
+        <w:lastRenderedPageBreak/>
         <w:t>Game World</w:t>
       </w:r>
     </w:p>
@@ -1808,253 +1811,245 @@
           <w:sz w:val="24"/>
           <w:szCs w:val="24"/>
         </w:rPr>
-        <w:t xml:space="preserve">Random Access Memory (RAM) is a type of data storage used in computers that is generally located on the motherboard. It is a </w:t>
-      </w:r>
-      <w:r>
-        <w:rPr>
-          <w:rFonts w:ascii="Times New Roman" w:hAnsi="Times New Roman" w:cs="Times New Roman"/>
+        <w:t>Random Access Memory (RAM) is a type of data storage used in computers that is generally located on the motherboard. It is a type of memory that is volatile and all of the information stored was lost when the computer is turned off.</w:t>
+      </w:r>
+      <w:r>
+        <w:rPr>
+          <w:rFonts w:ascii="Times New Roman" w:hAnsi="Times New Roman" w:cs="Times New Roman"/>
+          <w:sz w:val="24"/>
+          <w:szCs w:val="24"/>
+        </w:rPr>
+        <w:t xml:space="preserve"> </w:t>
+      </w:r>
+      <w:r>
+        <w:rPr>
+          <w:rFonts w:ascii="Times New Roman" w:hAnsi="Times New Roman" w:cs="Times New Roman"/>
+          <w:sz w:val="24"/>
+          <w:szCs w:val="24"/>
+        </w:rPr>
+        <w:t>Physically, it is a green circuit board with a gold plated edge that plugs into a RAM port of a motherboard.</w:t>
+      </w:r>
+    </w:p>
+    <w:p>
+      <w:pPr>
+        <w:spacing w:line="360" w:lineRule="auto"/>
+        <w:ind w:left="3150"/>
+        <w:jc w:val="both"/>
+        <w:rPr>
+          <w:rFonts w:ascii="Times New Roman" w:hAnsi="Times New Roman" w:cs="Times New Roman"/>
+          <w:sz w:val="24"/>
+          <w:szCs w:val="24"/>
+        </w:rPr>
+      </w:pPr>
+      <w:r>
+        <w:rPr>
+          <w:rFonts w:ascii="Times New Roman" w:hAnsi="Times New Roman" w:cs="Times New Roman"/>
+          <w:sz w:val="24"/>
+          <w:szCs w:val="24"/>
+        </w:rPr>
+        <w:t xml:space="preserve">This will be displayed as </w:t>
+      </w:r>
+      <w:r>
+        <w:rPr>
+          <w:rFonts w:ascii="Times New Roman" w:hAnsi="Times New Roman" w:cs="Times New Roman"/>
+          <w:sz w:val="24"/>
+          <w:szCs w:val="24"/>
+        </w:rPr>
+        <w:t>a tiled area consists</w:t>
+      </w:r>
+      <w:r>
+        <w:rPr>
+          <w:rFonts w:ascii="Times New Roman" w:hAnsi="Times New Roman" w:cs="Times New Roman"/>
+          <w:sz w:val="24"/>
+          <w:szCs w:val="24"/>
+        </w:rPr>
+        <w:t xml:space="preserve"> of 3 rows.</w:t>
+      </w:r>
+      <w:r>
+        <w:rPr>
+          <w:rFonts w:ascii="Times New Roman" w:hAnsi="Times New Roman" w:cs="Times New Roman"/>
+          <w:sz w:val="24"/>
+          <w:szCs w:val="24"/>
+        </w:rPr>
+        <w:br/>
+      </w:r>
+    </w:p>
+    <w:p>
+      <w:pPr>
+        <w:spacing w:line="360" w:lineRule="auto"/>
+        <w:ind w:left="1440"/>
+        <w:jc w:val="both"/>
+        <w:rPr>
+          <w:rFonts w:ascii="Times New Roman" w:hAnsi="Times New Roman" w:cs="Times New Roman"/>
+          <w:sz w:val="24"/>
+          <w:szCs w:val="24"/>
+        </w:rPr>
+      </w:pPr>
+      <w:r>
+        <w:rPr>
+          <w:rFonts w:ascii="Times New Roman" w:hAnsi="Times New Roman" w:cs="Times New Roman"/>
+          <w:b/>
+          <w:sz w:val="24"/>
+          <w:szCs w:val="24"/>
+        </w:rPr>
+        <w:t xml:space="preserve">Sage 1: </w:t>
+      </w:r>
+      <w:r>
+        <w:rPr>
+          <w:rFonts w:ascii="Times New Roman" w:hAnsi="Times New Roman" w:cs="Times New Roman"/>
+          <w:sz w:val="24"/>
+          <w:szCs w:val="24"/>
+        </w:rPr>
+        <w:t xml:space="preserve"> </w:t>
+      </w:r>
+      <w:r>
+        <w:rPr>
+          <w:rFonts w:ascii="Times New Roman" w:hAnsi="Times New Roman" w:cs="Times New Roman"/>
+          <w:sz w:val="24"/>
+          <w:szCs w:val="24"/>
+        </w:rPr>
+        <w:t>Central Processing Unit (CPU)</w:t>
+      </w:r>
+    </w:p>
+    <w:p>
+      <w:pPr>
+        <w:spacing w:line="360" w:lineRule="auto"/>
+        <w:ind w:left="2340"/>
+        <w:jc w:val="both"/>
+        <w:rPr>
+          <w:rFonts w:ascii="Times New Roman" w:hAnsi="Times New Roman" w:cs="Times New Roman"/>
+          <w:sz w:val="24"/>
+          <w:szCs w:val="24"/>
+        </w:rPr>
+      </w:pPr>
+      <w:r>
+        <w:rPr>
+          <w:rFonts w:ascii="Times New Roman" w:hAnsi="Times New Roman" w:cs="Times New Roman"/>
+          <w:sz w:val="24"/>
+          <w:szCs w:val="24"/>
+        </w:rPr>
+        <w:t xml:space="preserve">Central Processing Unit (CPU) is commonly known as the brain of the computer, which handles and controls all the instructions cycling to the system of a computer. It </w:t>
+      </w:r>
+      <w:r>
+        <w:rPr>
+          <w:rFonts w:ascii="Times New Roman" w:hAnsi="Times New Roman" w:cs="Times New Roman"/>
+          <w:sz w:val="24"/>
+          <w:szCs w:val="24"/>
+        </w:rPr>
+        <w:t>is a silicon integrated circuit, sometimes called a computer chip. This is because it consists of a square piece of crystallized s</w:t>
+      </w:r>
+      <w:r>
+        <w:rPr>
+          <w:rFonts w:ascii="Times New Roman" w:hAnsi="Times New Roman" w:cs="Times New Roman"/>
+          <w:sz w:val="24"/>
+          <w:szCs w:val="24"/>
+        </w:rPr>
+        <w:t>ilicon that is very, very thin.</w:t>
+      </w:r>
+    </w:p>
+    <w:p>
+      <w:pPr>
+        <w:spacing w:line="360" w:lineRule="auto"/>
+        <w:ind w:left="2340"/>
+        <w:jc w:val="both"/>
+        <w:rPr>
+          <w:rFonts w:ascii="Times New Roman" w:hAnsi="Times New Roman" w:cs="Times New Roman"/>
+          <w:sz w:val="24"/>
+          <w:szCs w:val="24"/>
+        </w:rPr>
+      </w:pPr>
+      <w:r>
+        <w:rPr>
+          <w:rFonts w:ascii="Times New Roman" w:hAnsi="Times New Roman" w:cs="Times New Roman"/>
+          <w:sz w:val="24"/>
+          <w:szCs w:val="24"/>
+        </w:rPr>
+        <w:t>It has a very intricate pattern on top, which consists of the transistors and wires that have been processed into the silicon:</w:t>
+      </w:r>
+      <w:r>
+        <w:rPr>
+          <w:rFonts w:ascii="Times New Roman" w:hAnsi="Times New Roman" w:cs="Times New Roman"/>
+          <w:sz w:val="24"/>
+          <w:szCs w:val="24"/>
+        </w:rPr>
+        <w:t xml:space="preserve"> </w:t>
+      </w:r>
+      <w:r>
+        <w:rPr>
+          <w:rFonts w:ascii="Times New Roman" w:hAnsi="Times New Roman" w:cs="Times New Roman"/>
+          <w:sz w:val="24"/>
+          <w:szCs w:val="24"/>
+        </w:rPr>
+        <w:t>a silicon chip contains millions of tiny transistors connected by very tiny wires. The chip is also connected to the rest of the computer with very tiny strands of wire.</w:t>
+      </w:r>
+    </w:p>
+    <w:p>
+      <w:pPr>
+        <w:spacing w:line="360" w:lineRule="auto"/>
+        <w:ind w:left="2340"/>
+        <w:jc w:val="both"/>
+        <w:rPr>
+          <w:rFonts w:ascii="Times New Roman" w:hAnsi="Times New Roman" w:cs="Times New Roman"/>
+          <w:sz w:val="24"/>
+          <w:szCs w:val="24"/>
+        </w:rPr>
+      </w:pPr>
+      <w:r>
+        <w:rPr>
+          <w:rFonts w:ascii="Times New Roman" w:hAnsi="Times New Roman" w:cs="Times New Roman"/>
+          <w:sz w:val="24"/>
+          <w:szCs w:val="24"/>
+        </w:rPr>
+        <w:t xml:space="preserve">This will be displayed as </w:t>
+      </w:r>
+      <w:r>
+        <w:rPr>
+          <w:rFonts w:ascii="Times New Roman" w:hAnsi="Times New Roman" w:cs="Times New Roman"/>
+          <w:sz w:val="24"/>
+          <w:szCs w:val="24"/>
+        </w:rPr>
+        <w:t>a tiled area consists</w:t>
+      </w:r>
+      <w:r>
+        <w:rPr>
+          <w:rFonts w:ascii="Times New Roman" w:hAnsi="Times New Roman" w:cs="Times New Roman"/>
+          <w:sz w:val="24"/>
+          <w:szCs w:val="24"/>
+        </w:rPr>
+        <w:t xml:space="preserve"> of 3 rows and 3 columns.</w:t>
+      </w:r>
+    </w:p>
+    <w:p>
+      <w:pPr>
+        <w:spacing w:line="360" w:lineRule="auto"/>
+        <w:ind w:left="2340"/>
+        <w:jc w:val="both"/>
+        <w:rPr>
+          <w:rFonts w:ascii="Times New Roman" w:hAnsi="Times New Roman" w:cs="Times New Roman"/>
+          <w:sz w:val="24"/>
+          <w:szCs w:val="24"/>
+        </w:rPr>
+      </w:pPr>
+    </w:p>
+    <w:p>
+      <w:pPr>
+        <w:spacing w:line="360" w:lineRule="auto"/>
+        <w:ind w:left="1440"/>
+        <w:jc w:val="both"/>
+        <w:rPr>
+          <w:rFonts w:ascii="Times New Roman" w:hAnsi="Times New Roman" w:cs="Times New Roman"/>
+          <w:sz w:val="24"/>
+          <w:szCs w:val="24"/>
+        </w:rPr>
+      </w:pPr>
+      <w:r>
+        <w:rPr>
+          <w:rFonts w:ascii="Times New Roman" w:hAnsi="Times New Roman" w:cs="Times New Roman"/>
+          <w:b/>
           <w:sz w:val="24"/>
           <w:szCs w:val="24"/>
         </w:rPr>
         <w:lastRenderedPageBreak/>
-        <w:t>type of memory that is volatile and all of the information stored was lost when the computer is turned off.</w:t>
-      </w:r>
-      <w:r>
-        <w:rPr>
-          <w:rFonts w:ascii="Times New Roman" w:hAnsi="Times New Roman" w:cs="Times New Roman"/>
-          <w:sz w:val="24"/>
-          <w:szCs w:val="24"/>
-        </w:rPr>
-        <w:t xml:space="preserve"> </w:t>
-      </w:r>
-      <w:r>
-        <w:rPr>
-          <w:rFonts w:ascii="Times New Roman" w:hAnsi="Times New Roman" w:cs="Times New Roman"/>
-          <w:sz w:val="24"/>
-          <w:szCs w:val="24"/>
-        </w:rPr>
-        <w:t>Physically, it is a green circuit board with a gold plated edge that plugs into a RAM port of a motherboard.</w:t>
-      </w:r>
-    </w:p>
-    <w:p>
-      <w:pPr>
-        <w:spacing w:line="360" w:lineRule="auto"/>
-        <w:ind w:left="3150"/>
-        <w:jc w:val="both"/>
-        <w:rPr>
-          <w:rFonts w:ascii="Times New Roman" w:hAnsi="Times New Roman" w:cs="Times New Roman"/>
-          <w:sz w:val="24"/>
-          <w:szCs w:val="24"/>
-        </w:rPr>
-      </w:pPr>
-      <w:r>
-        <w:rPr>
-          <w:rFonts w:ascii="Times New Roman" w:hAnsi="Times New Roman" w:cs="Times New Roman"/>
-          <w:sz w:val="24"/>
-          <w:szCs w:val="24"/>
-        </w:rPr>
-        <w:t xml:space="preserve">This will be displayed as </w:t>
-      </w:r>
-      <w:r>
-        <w:rPr>
-          <w:rFonts w:ascii="Times New Roman" w:hAnsi="Times New Roman" w:cs="Times New Roman"/>
-          <w:sz w:val="24"/>
-          <w:szCs w:val="24"/>
-        </w:rPr>
-        <w:t>a tiled area consists</w:t>
-      </w:r>
-      <w:r>
-        <w:rPr>
-          <w:rFonts w:ascii="Times New Roman" w:hAnsi="Times New Roman" w:cs="Times New Roman"/>
-          <w:sz w:val="24"/>
-          <w:szCs w:val="24"/>
-        </w:rPr>
-        <w:t xml:space="preserve"> of 3 rows.</w:t>
-      </w:r>
-      <w:r>
-        <w:rPr>
-          <w:rFonts w:ascii="Times New Roman" w:hAnsi="Times New Roman" w:cs="Times New Roman"/>
-          <w:sz w:val="24"/>
-          <w:szCs w:val="24"/>
-        </w:rPr>
-        <w:br/>
-      </w:r>
-    </w:p>
-    <w:p>
-      <w:pPr>
-        <w:spacing w:line="360" w:lineRule="auto"/>
-        <w:ind w:left="1440"/>
-        <w:jc w:val="both"/>
-        <w:rPr>
-          <w:rFonts w:ascii="Times New Roman" w:hAnsi="Times New Roman" w:cs="Times New Roman"/>
-          <w:sz w:val="24"/>
-          <w:szCs w:val="24"/>
-        </w:rPr>
-      </w:pPr>
-      <w:r>
-        <w:rPr>
-          <w:rFonts w:ascii="Times New Roman" w:hAnsi="Times New Roman" w:cs="Times New Roman"/>
-          <w:b/>
-          <w:sz w:val="24"/>
-          <w:szCs w:val="24"/>
-        </w:rPr>
-        <w:t xml:space="preserve">Sage 1: </w:t>
-      </w:r>
-      <w:r>
-        <w:rPr>
-          <w:rFonts w:ascii="Times New Roman" w:hAnsi="Times New Roman" w:cs="Times New Roman"/>
-          <w:sz w:val="24"/>
-          <w:szCs w:val="24"/>
-        </w:rPr>
-        <w:t xml:space="preserve"> </w:t>
-      </w:r>
-      <w:r>
-        <w:rPr>
-          <w:rFonts w:ascii="Times New Roman" w:hAnsi="Times New Roman" w:cs="Times New Roman"/>
-          <w:sz w:val="24"/>
-          <w:szCs w:val="24"/>
-        </w:rPr>
-        <w:t>Central Processing Unit (CPU)</w:t>
-      </w:r>
-    </w:p>
-    <w:p>
-      <w:pPr>
-        <w:spacing w:line="360" w:lineRule="auto"/>
-        <w:ind w:left="2340"/>
-        <w:jc w:val="both"/>
-        <w:rPr>
-          <w:rFonts w:ascii="Times New Roman" w:hAnsi="Times New Roman" w:cs="Times New Roman"/>
-          <w:sz w:val="24"/>
-          <w:szCs w:val="24"/>
-        </w:rPr>
-      </w:pPr>
-      <w:r>
-        <w:rPr>
-          <w:rFonts w:ascii="Times New Roman" w:hAnsi="Times New Roman" w:cs="Times New Roman"/>
-          <w:sz w:val="24"/>
-          <w:szCs w:val="24"/>
-        </w:rPr>
-        <w:t xml:space="preserve">Central Processing Unit (CPU) is commonly known as the brain of the computer, which handles and controls all the instructions cycling to the system of a computer. It </w:t>
-      </w:r>
-      <w:r>
-        <w:rPr>
-          <w:rFonts w:ascii="Times New Roman" w:hAnsi="Times New Roman" w:cs="Times New Roman"/>
-          <w:sz w:val="24"/>
-          <w:szCs w:val="24"/>
-        </w:rPr>
-        <w:t>is a silicon integrated circuit, sometimes called a computer chip. This is because it consists of a square piece of crystallized s</w:t>
-      </w:r>
-      <w:r>
-        <w:rPr>
-          <w:rFonts w:ascii="Times New Roman" w:hAnsi="Times New Roman" w:cs="Times New Roman"/>
-          <w:sz w:val="24"/>
-          <w:szCs w:val="24"/>
-        </w:rPr>
-        <w:t>ilicon that is very, very thin.</w:t>
-      </w:r>
-    </w:p>
-    <w:p>
-      <w:pPr>
-        <w:spacing w:line="360" w:lineRule="auto"/>
-        <w:ind w:left="2340"/>
-        <w:jc w:val="both"/>
-        <w:rPr>
-          <w:rFonts w:ascii="Times New Roman" w:hAnsi="Times New Roman" w:cs="Times New Roman"/>
-          <w:sz w:val="24"/>
-          <w:szCs w:val="24"/>
-        </w:rPr>
-      </w:pPr>
-      <w:r>
-        <w:rPr>
-          <w:rFonts w:ascii="Times New Roman" w:hAnsi="Times New Roman" w:cs="Times New Roman"/>
-          <w:sz w:val="24"/>
-          <w:szCs w:val="24"/>
-        </w:rPr>
-        <w:t>It has a very intricate pattern on top, which consists of the transistors and wires that have been processed into the silicon:</w:t>
-      </w:r>
-      <w:r>
-        <w:rPr>
-          <w:rFonts w:ascii="Times New Roman" w:hAnsi="Times New Roman" w:cs="Times New Roman"/>
-          <w:sz w:val="24"/>
-          <w:szCs w:val="24"/>
-        </w:rPr>
-        <w:t xml:space="preserve"> </w:t>
-      </w:r>
-      <w:r>
-        <w:rPr>
-          <w:rFonts w:ascii="Times New Roman" w:hAnsi="Times New Roman" w:cs="Times New Roman"/>
-          <w:sz w:val="24"/>
-          <w:szCs w:val="24"/>
-        </w:rPr>
-        <w:t>a silicon chip contains millions of tiny transistors connected by very tiny wires. The chip is also connected to the rest of the computer with very tiny strands of wire.</w:t>
-      </w:r>
-    </w:p>
-    <w:p>
-      <w:pPr>
-        <w:spacing w:line="360" w:lineRule="auto"/>
-        <w:ind w:left="2340"/>
-        <w:jc w:val="both"/>
-        <w:rPr>
-          <w:rFonts w:ascii="Times New Roman" w:hAnsi="Times New Roman" w:cs="Times New Roman"/>
-          <w:sz w:val="24"/>
-          <w:szCs w:val="24"/>
-        </w:rPr>
-      </w:pPr>
-      <w:r>
-        <w:rPr>
-          <w:rFonts w:ascii="Times New Roman" w:hAnsi="Times New Roman" w:cs="Times New Roman"/>
-          <w:sz w:val="24"/>
-          <w:szCs w:val="24"/>
-        </w:rPr>
-        <w:t xml:space="preserve">This will be displayed as </w:t>
-      </w:r>
-      <w:r>
-        <w:rPr>
-          <w:rFonts w:ascii="Times New Roman" w:hAnsi="Times New Roman" w:cs="Times New Roman"/>
-          <w:sz w:val="24"/>
-          <w:szCs w:val="24"/>
-        </w:rPr>
-        <w:t>a tiled area consists</w:t>
-      </w:r>
-      <w:r>
-        <w:rPr>
-          <w:rFonts w:ascii="Times New Roman" w:hAnsi="Times New Roman" w:cs="Times New Roman"/>
-          <w:sz w:val="24"/>
-          <w:szCs w:val="24"/>
-        </w:rPr>
-        <w:t xml:space="preserve"> of 3 rows and 3 columns.</w:t>
-      </w:r>
-    </w:p>
-    <w:p>
-      <w:pPr>
-        <w:spacing w:line="360" w:lineRule="auto"/>
-        <w:ind w:left="2340"/>
-        <w:jc w:val="both"/>
-        <w:rPr>
-          <w:rFonts w:ascii="Times New Roman" w:hAnsi="Times New Roman" w:cs="Times New Roman"/>
-          <w:sz w:val="24"/>
-          <w:szCs w:val="24"/>
-        </w:rPr>
-      </w:pPr>
-    </w:p>
-    <w:p>
-      <w:pPr>
-        <w:spacing w:line="360" w:lineRule="auto"/>
-        <w:ind w:left="1440"/>
-        <w:jc w:val="both"/>
-        <w:rPr>
-          <w:rFonts w:ascii="Times New Roman" w:hAnsi="Times New Roman" w:cs="Times New Roman"/>
-          <w:sz w:val="24"/>
-          <w:szCs w:val="24"/>
-        </w:rPr>
-      </w:pPr>
-      <w:r>
-        <w:rPr>
-          <w:rFonts w:ascii="Times New Roman" w:hAnsi="Times New Roman" w:cs="Times New Roman"/>
-          <w:b/>
-          <w:sz w:val="24"/>
-          <w:szCs w:val="24"/>
-        </w:rPr>
         <w:t xml:space="preserve">Sage 2: </w:t>
       </w:r>
       <w:r>
@@ -2218,16 +2213,7 @@
           <w:sz w:val="24"/>
           <w:szCs w:val="24"/>
         </w:rPr>
-        <w:t xml:space="preserve">Hard Disk Drive is the main and usually the largest data storage hardware device in a computer. It is usually with the size of a paperback book but </w:t>
-      </w:r>
-      <w:r>
-        <w:rPr>
-          <w:rFonts w:ascii="Times New Roman" w:hAnsi="Times New Roman" w:cs="Times New Roman"/>
-          <w:sz w:val="24"/>
-          <w:szCs w:val="24"/>
-        </w:rPr>
-        <w:lastRenderedPageBreak/>
-        <w:t>much heavier and the sides of it has a pre-drilled threaded holes for easy mounting in the drive bay in computer case.</w:t>
+        <w:t>Hard Disk Drive is the main and usually the largest data storage hardware device in a computer. It is usually with the size of a paperback book but much heavier and the sides of it has a pre-drilled threaded holes for easy mounting in the drive bay in computer case.</w:t>
       </w:r>
     </w:p>
     <w:p>
@@ -2555,6 +2541,7 @@
           <w:sz w:val="24"/>
           <w:szCs w:val="24"/>
         </w:rPr>
+        <w:lastRenderedPageBreak/>
         <w:tab/>
       </w:r>
       <w:r>
@@ -4437,8 +4424,6 @@
           <w:szCs w:val="24"/>
         </w:rPr>
       </w:pPr>
-      <w:bookmarkStart w:id="0" w:name="_GoBack"/>
-      <w:bookmarkEnd w:id="0"/>
       <w:r>
         <w:rPr>
           <w:rFonts w:ascii="Times New Roman" w:hAnsi="Times New Roman" w:cs="Times New Roman"/>
@@ -5029,11 +5014,11 @@
   <w:abstractNum w:abstractNumId="0">
     <w:nsid w:val="0D1518CD"/>
     <w:multiLevelType w:val="multilevel"/>
-    <w:tmpl w:val="3EFCD7EE"/>
+    <w:tmpl w:val="01D6A8E2"/>
     <w:lvl w:ilvl="0">
       <w:start w:val="1"/>
       <w:numFmt w:val="decimal"/>
-      <w:lvlText w:val="Chapter %1."/>
+      <w:lvlText w:val="CHAPTER %1."/>
       <w:lvlJc w:val="left"/>
       <w:pPr>
         <w:ind w:left="360" w:hanging="360"/>
@@ -6384,7 +6369,7 @@
   <a:extraClrSchemeLst/>
   <a:extLst>
     <a:ext uri="{05A4C25C-085E-4340-85A3-A5531E510DB2}">
-      <thm15:themeFamily xmlns:thm15="http://schemas.microsoft.com/office/thememl/2012/main" xmlns="" name="Office Theme" id="{62F939B6-93AF-4DB8-9C6B-D6C7DFDC589F}" vid="{4A3C46E8-61CC-4603-A589-7422A47A8E4A}"/>
+      <thm15:themeFamily xmlns="" xmlns:thm15="http://schemas.microsoft.com/office/thememl/2012/main" name="Office Theme" id="{62F939B6-93AF-4DB8-9C6B-D6C7DFDC589F}" vid="{4A3C46E8-61CC-4603-A589-7422A47A8E4A}"/>
     </a:ext>
   </a:extLst>
 </a:theme>
@@ -6395,7 +6380,7 @@
 </file>
 
 <file path=customXml/itemProps1.xml><?xml version="1.0" encoding="utf-8"?>
-<ds:datastoreItem xmlns:ds="http://schemas.openxmlformats.org/officeDocument/2006/customXml" ds:itemID="{8F699C9E-716C-3A4A-9451-3947C3FCEB37}">
+<ds:datastoreItem xmlns:ds="http://schemas.openxmlformats.org/officeDocument/2006/customXml" ds:itemID="{93E80928-8B32-1343-899F-F7457CD562AB}">
   <ds:schemaRefs>
     <ds:schemaRef ds:uri="http://schemas.openxmlformats.org/officeDocument/2006/bibliography"/>
   </ds:schemaRefs>
